--- a/Types_of_Data.docx
+++ b/Types_of_Data.docx
@@ -81,6 +81,265 @@
     <w:p>
       <w:pPr>
         <w:rPr>
+          <w:rFonts w:ascii="Formular" w:eastAsia="Times New Roman" w:hAnsi="Formular" w:cs="Times New Roman"/>
+          <w:color w:val="00434E"/>
+          <w:sz w:val="29"/>
+          <w:szCs w:val="29"/>
+        </w:rPr>
+      </w:pPr>
+      <w:r>
+        <w:rPr>
+          <w:rFonts w:ascii="Formular" w:eastAsia="Times New Roman" w:hAnsi="Formular" w:cs="Times New Roman"/>
+          <w:color w:val="00434E"/>
+          <w:sz w:val="29"/>
+          <w:szCs w:val="29"/>
+        </w:rPr>
+        <w:t>It is divided into two broad categories, </w:t>
+      </w:r>
+      <w:hyperlink r:id="rId7" w:tgtFrame="_blank" w:history="1">
+        <w:r>
+          <w:rPr>
+            <w:rFonts w:ascii="Formular" w:eastAsia="Times New Roman" w:hAnsi="Formular" w:cs="Times New Roman"/>
+            <w:color w:val="00434E"/>
+            <w:sz w:val="29"/>
+            <w:szCs w:val="29"/>
+          </w:rPr>
+          <w:t>qualitative data, and quantitative data</w:t>
+        </w:r>
+      </w:hyperlink>
+      <w:r>
+        <w:rPr>
+          <w:rFonts w:ascii="Formular" w:eastAsia="Times New Roman" w:hAnsi="Formular" w:cs="Times New Roman"/>
+          <w:color w:val="00434E"/>
+          <w:sz w:val="29"/>
+          <w:szCs w:val="29"/>
+        </w:rPr>
+        <w:t>.</w:t>
+      </w:r>
+    </w:p>
+    <w:p>
+      <w:pPr>
+        <w:jc w:val="center"/>
+        <w:rPr>
+          <w:rFonts w:ascii="Formular" w:eastAsia="Times New Roman" w:hAnsi="Formular" w:cs="Times New Roman"/>
+          <w:b/>
+          <w:bCs/>
+          <w:color w:val="00434E"/>
+          <w:sz w:val="29"/>
+          <w:szCs w:val="29"/>
+          <w:lang w:val="en-US"/>
+        </w:rPr>
+      </w:pPr>
+      <w:proofErr w:type="gramStart"/>
+      <w:r>
+        <w:rPr>
+          <w:rFonts w:ascii="Formular" w:eastAsia="Times New Roman" w:hAnsi="Formular" w:cs="Times New Roman"/>
+          <w:b/>
+          <w:bCs/>
+          <w:color w:val="00434E"/>
+          <w:sz w:val="29"/>
+          <w:szCs w:val="29"/>
+          <w:lang w:val="en-US"/>
+        </w:rPr>
+        <w:t>Numerical(</w:t>
+      </w:r>
+      <w:proofErr w:type="gramEnd"/>
+      <w:r>
+        <w:rPr>
+          <w:rFonts w:ascii="Formular" w:eastAsia="Times New Roman" w:hAnsi="Formular" w:cs="Times New Roman"/>
+          <w:b/>
+          <w:bCs/>
+          <w:color w:val="00434E"/>
+          <w:sz w:val="29"/>
+          <w:szCs w:val="29"/>
+          <w:lang w:val="en-US"/>
+        </w:rPr>
+        <w:t>Quantitative):</w:t>
+      </w:r>
+    </w:p>
+    <w:p>
+      <w:pPr>
+        <w:rPr>
+          <w:rFonts w:ascii="Formular" w:eastAsia="Times New Roman" w:hAnsi="Formular" w:cs="Times New Roman"/>
+          <w:color w:val="00434E"/>
+          <w:sz w:val="29"/>
+          <w:szCs w:val="29"/>
+          <w:lang w:val="en-US"/>
+        </w:rPr>
+      </w:pPr>
+      <w:r>
+        <w:rPr>
+          <w:rFonts w:ascii="Formular" w:eastAsia="Times New Roman" w:hAnsi="Formular" w:cs="Times New Roman"/>
+          <w:color w:val="0070C0"/>
+          <w:sz w:val="29"/>
+          <w:szCs w:val="29"/>
+          <w:lang w:val="en-US"/>
+        </w:rPr>
+        <w:t>Continuous:</w:t>
+      </w:r>
+      <w:r>
+        <w:rPr>
+          <w:rFonts w:ascii="Formular" w:eastAsia="Times New Roman" w:hAnsi="Formular" w:cs="Times New Roman"/>
+          <w:color w:val="00434E"/>
+          <w:sz w:val="29"/>
+          <w:szCs w:val="29"/>
+          <w:lang w:val="en-US"/>
+        </w:rPr>
+        <w:t xml:space="preserve"> you cannot put them inside a container, it always expands or shrinks, like age, weight, …</w:t>
+      </w:r>
+    </w:p>
+    <w:p>
+      <w:pPr>
+        <w:rPr>
+          <w:rFonts w:ascii="Formular" w:eastAsia="Times New Roman" w:hAnsi="Formular" w:cs="Times New Roman"/>
+          <w:color w:val="00434E"/>
+          <w:sz w:val="29"/>
+          <w:szCs w:val="29"/>
+          <w:lang w:val="en-US"/>
+        </w:rPr>
+      </w:pPr>
+      <w:r>
+        <w:rPr>
+          <w:rFonts w:ascii="Formular" w:eastAsia="Times New Roman" w:hAnsi="Formular" w:cs="Times New Roman"/>
+          <w:color w:val="0070C0"/>
+          <w:sz w:val="29"/>
+          <w:szCs w:val="29"/>
+          <w:lang w:val="en-US"/>
+        </w:rPr>
+        <w:t>Discrete:</w:t>
+      </w:r>
+      <w:r>
+        <w:rPr>
+          <w:rFonts w:ascii="Formular" w:eastAsia="Times New Roman" w:hAnsi="Formular" w:cs="Times New Roman"/>
+          <w:color w:val="00434E"/>
+          <w:sz w:val="29"/>
+          <w:szCs w:val="29"/>
+          <w:lang w:val="en-US"/>
+        </w:rPr>
+        <w:t xml:space="preserve"> you can put them in a container, they remain unchanged. They don’t expand or shrink, always the same. Like shoe size, num of children…</w:t>
+      </w:r>
+    </w:p>
+    <w:p>
+      <w:pPr>
+        <w:rPr>
+          <w:rFonts w:ascii="Formular" w:eastAsia="Times New Roman" w:hAnsi="Formular" w:cs="Times New Roman"/>
+          <w:color w:val="00434E"/>
+          <w:sz w:val="29"/>
+          <w:szCs w:val="29"/>
+          <w:lang w:val="en-US"/>
+        </w:rPr>
+      </w:pPr>
+    </w:p>
+    <w:p>
+      <w:pPr>
+        <w:jc w:val="center"/>
+        <w:rPr>
+          <w:rFonts w:ascii="Formular" w:eastAsia="Times New Roman" w:hAnsi="Formular" w:cs="Times New Roman"/>
+          <w:b/>
+          <w:bCs/>
+          <w:color w:val="0070C0"/>
+          <w:sz w:val="29"/>
+          <w:szCs w:val="29"/>
+          <w:lang w:val="en-US"/>
+        </w:rPr>
+      </w:pPr>
+      <w:r>
+        <w:rPr>
+          <w:rFonts w:ascii="Formular" w:eastAsia="Times New Roman" w:hAnsi="Formular" w:cs="Times New Roman"/>
+          <w:b/>
+          <w:bCs/>
+          <w:color w:val="0070C0"/>
+          <w:sz w:val="29"/>
+          <w:szCs w:val="29"/>
+          <w:lang w:val="en-US"/>
+        </w:rPr>
+        <w:t>Categorical(qualitative):</w:t>
+      </w:r>
+    </w:p>
+    <w:p>
+      <w:pPr>
+        <w:rPr>
+          <w:rFonts w:ascii="Formular" w:eastAsia="Times New Roman" w:hAnsi="Formular" w:cs="Times New Roman"/>
+          <w:color w:val="00434E"/>
+          <w:sz w:val="29"/>
+          <w:szCs w:val="29"/>
+          <w:lang w:val="en-US"/>
+        </w:rPr>
+      </w:pPr>
+      <w:r>
+        <w:rPr>
+          <w:rFonts w:ascii="Formular" w:eastAsia="Times New Roman" w:hAnsi="Formular" w:cs="Times New Roman"/>
+          <w:color w:val="0070C0"/>
+          <w:sz w:val="29"/>
+          <w:szCs w:val="29"/>
+          <w:lang w:val="en-US"/>
+        </w:rPr>
+        <w:t>Ordinal:</w:t>
+      </w:r>
+      <w:r>
+        <w:rPr>
+          <w:rFonts w:ascii="Formular" w:eastAsia="Times New Roman" w:hAnsi="Formular" w:cs="Times New Roman"/>
+          <w:color w:val="00434E"/>
+          <w:sz w:val="29"/>
+          <w:szCs w:val="29"/>
+          <w:lang w:val="en-US"/>
+        </w:rPr>
+        <w:t xml:space="preserve"> they have a hierarchy. “Are you satisfied? -yes or no”, “What is your satisfaction rate? – good, average, bad</w:t>
+      </w:r>
+      <w:proofErr w:type="gramStart"/>
+      <w:r>
+        <w:rPr>
+          <w:rFonts w:ascii="Formular" w:eastAsia="Times New Roman" w:hAnsi="Formular" w:cs="Times New Roman"/>
+          <w:color w:val="00434E"/>
+          <w:sz w:val="29"/>
+          <w:szCs w:val="29"/>
+          <w:lang w:val="en-US"/>
+        </w:rPr>
+        <w:t>? ”</w:t>
+      </w:r>
+      <w:proofErr w:type="gramEnd"/>
+    </w:p>
+    <w:p>
+      <w:pPr>
+        <w:rPr>
+          <w:rFonts w:ascii="Formular" w:eastAsia="Times New Roman" w:hAnsi="Formular" w:cs="Times New Roman"/>
+          <w:color w:val="00434E"/>
+          <w:sz w:val="29"/>
+          <w:szCs w:val="29"/>
+          <w:lang w:val="en-US"/>
+        </w:rPr>
+      </w:pPr>
+      <w:r>
+        <w:rPr>
+          <w:rFonts w:ascii="Formular" w:eastAsia="Times New Roman" w:hAnsi="Formular" w:cs="Times New Roman"/>
+          <w:color w:val="0070C0"/>
+          <w:sz w:val="29"/>
+          <w:szCs w:val="29"/>
+          <w:lang w:val="en-US"/>
+        </w:rPr>
+        <w:t>Nominal:</w:t>
+      </w:r>
+      <w:r>
+        <w:rPr>
+          <w:rFonts w:ascii="Formular" w:eastAsia="Times New Roman" w:hAnsi="Formular" w:cs="Times New Roman"/>
+          <w:color w:val="00434E"/>
+          <w:sz w:val="29"/>
+          <w:szCs w:val="29"/>
+          <w:lang w:val="en-US"/>
+        </w:rPr>
+        <w:t xml:space="preserve"> they don’t have a hierarchy, you can group them like “color of eyes”, “blood types” … </w:t>
+      </w:r>
+    </w:p>
+    <w:p>
+      <w:pPr>
+        <w:rPr>
+          <w:lang w:val="en-US"/>
+        </w:rPr>
+      </w:pPr>
+    </w:p>
+    <w:p>
+      <w:pPr>
+        <w:rPr>
           <w:rFonts w:ascii="Times New Roman" w:eastAsia="Times New Roman" w:hAnsi="Times New Roman" w:cs="Times New Roman"/>
         </w:rPr>
       </w:pPr>
@@ -168,6 +427,7 @@
           <w:sz w:val="29"/>
           <w:szCs w:val="29"/>
         </w:rPr>
+        <w:lastRenderedPageBreak/>
         <w:t>Ordinal and Nominal Data</w:t>
       </w:r>
       <w:r>
@@ -304,7 +564,6 @@
           <w:sz w:val="36"/>
           <w:szCs w:val="36"/>
         </w:rPr>
-        <w:lastRenderedPageBreak/>
         <w:t>Nominal Level of Measurement</w:t>
       </w:r>
     </w:p>
@@ -411,7 +670,7 @@
                     <pic:cNvPicPr/>
                   </pic:nvPicPr>
                   <pic:blipFill>
-                    <a:blip r:embed="rId7" cstate="print">
+                    <a:blip r:embed="rId8" cstate="print">
                       <a:extLst>
                         <a:ext uri="{28A0092B-C50C-407E-A947-70E740481C1C}">
                           <a14:useLocalDpi xmlns:a14="http://schemas.microsoft.com/office/drawing/2010/main" val="0"/>
@@ -503,6 +762,7 @@
           <w:sz w:val="29"/>
           <w:szCs w:val="29"/>
         </w:rPr>
+        <w:lastRenderedPageBreak/>
         <w:t>In the ordinal level, the attributes are ordered.</w:t>
       </w:r>
     </w:p>
@@ -634,7 +894,7 @@
                     <pic:cNvPicPr/>
                   </pic:nvPicPr>
                   <pic:blipFill>
-                    <a:blip r:embed="rId8" cstate="print">
+                    <a:blip r:embed="rId9" cstate="print">
                       <a:extLst>
                         <a:ext uri="{28A0092B-C50C-407E-A947-70E740481C1C}">
                           <a14:useLocalDpi xmlns:a14="http://schemas.microsoft.com/office/drawing/2010/main" val="0"/>
@@ -865,6 +1125,7 @@
           <w:szCs w:val="29"/>
           <w:shd w:val="clear" w:color="auto" w:fill="FFFFFF"/>
         </w:rPr>
+        <w:lastRenderedPageBreak/>
         <w:t>Examples for this level of measurement include length, height, weight or cell phone charge capacity. Unlike the interval scales, ratios are meaningful. It is possible to say that one object has twice the height. Because having a zero-point makes it meaningful.</w:t>
       </w:r>
     </w:p>
@@ -907,7 +1168,6 @@
           <w:noProof/>
           <w:lang w:val="en-US"/>
         </w:rPr>
-        <w:lastRenderedPageBreak/>
         <w:drawing>
           <wp:inline distT="0" distB="0" distL="0" distR="0" wp14:anchorId="44545502" wp14:editId="035A5322">
             <wp:extent cx="5943600" cy="3892550"/>
@@ -924,7 +1184,7 @@
                     <pic:cNvPicPr/>
                   </pic:nvPicPr>
                   <pic:blipFill>
-                    <a:blip r:embed="rId9" cstate="print">
+                    <a:blip r:embed="rId10" cstate="print">
                       <a:extLst>
                         <a:ext uri="{28A0092B-C50C-407E-A947-70E740481C1C}">
                           <a14:useLocalDpi xmlns:a14="http://schemas.microsoft.com/office/drawing/2010/main" val="0"/>
@@ -2090,6 +2350,29 @@
       <w:contextualSpacing/>
     </w:pPr>
   </w:style>
+  <w:style w:type="character" w:styleId="Hyperlink">
+    <w:name w:val="Hyperlink"/>
+    <w:basedOn w:val="DefaultParagraphFont"/>
+    <w:uiPriority w:val="99"/>
+    <w:unhideWhenUsed/>
+    <w:rsid w:val="00061E49"/>
+    <w:rPr>
+      <w:color w:val="0563C1" w:themeColor="hyperlink"/>
+      <w:u w:val="single"/>
+    </w:rPr>
+  </w:style>
+  <w:style w:type="character" w:styleId="UnresolvedMention">
+    <w:name w:val="Unresolved Mention"/>
+    <w:basedOn w:val="DefaultParagraphFont"/>
+    <w:uiPriority w:val="99"/>
+    <w:semiHidden/>
+    <w:unhideWhenUsed/>
+    <w:rsid w:val="00061E49"/>
+    <w:rPr>
+      <w:color w:val="605E5C"/>
+      <w:shd w:val="clear" w:color="auto" w:fill="E1DFDD"/>
+    </w:rPr>
+  </w:style>
 </w:styles>
 </file>
 

--- a/Types_of_Data.docx
+++ b/Types_of_Data.docx
@@ -130,7 +130,6 @@
           <w:lang w:val="en-US"/>
         </w:rPr>
       </w:pPr>
-      <w:proofErr w:type="gramStart"/>
       <w:r>
         <w:rPr>
           <w:rFonts w:ascii="Formular" w:eastAsia="Times New Roman" w:hAnsi="Formular" w:cs="Times New Roman"/>
@@ -141,9 +140,8 @@
           <w:szCs w:val="29"/>
           <w:lang w:val="en-US"/>
         </w:rPr>
-        <w:t>Numerical(</w:t>
-      </w:r>
-      <w:proofErr w:type="gramEnd"/>
+        <w:t>Numerical (</w:t>
+      </w:r>
       <w:r>
         <w:rPr>
           <w:rFonts w:ascii="Formular" w:eastAsia="Times New Roman" w:hAnsi="Formular" w:cs="Times New Roman"/>
